--- a/templates/INDIGENCY_Certificate_NEW.docx
+++ b/templates/INDIGENCY_Certificate_NEW.docx
@@ -7,11 +7,29 @@
         <w:rPr>
           <w:noProof/>
         </w:rPr>
-        <w:pict w14:anchorId="6F72A584">
+        <w:pict w14:anchorId="2A8D2345">
           <v:shapetype id="_x0000_t202" coordsize="21600,21600" o:spt="202" path="m,l,21600r21600,l21600,xe">
             <v:stroke joinstyle="miter"/>
             <v:path gradientshapeok="t" o:connecttype="rect"/>
           </v:shapetype>
+          <v:shape id="_x0000_s1037" type="#_x0000_t202" style="position:absolute;margin-left:185.25pt;margin-top:451.5pt;width:128.25pt;height:101.25pt;z-index:251663360" filled="f" stroked="f">
+            <v:textbox>
+              <w:txbxContent>
+                <w:p>
+                  <w:r>
+                    <w:t>{image}</w:t>
+                  </w:r>
+                </w:p>
+              </w:txbxContent>
+            </v:textbox>
+          </v:shape>
+        </w:pict>
+      </w:r>
+      <w:r>
+        <w:rPr>
+          <w:noProof/>
+        </w:rPr>
+        <w:pict w14:anchorId="6F72A584">
           <v:shape id="Text Box 8" o:spid="_x0000_s1027" type="#_x0000_t202" style="position:absolute;margin-left:-18pt;margin-top:102pt;width:162.1pt;height:572.25pt;z-index:251659264;visibility:visible" o:gfxdata="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" fillcolor="white [3212]" stroked="f" strokeweight=".5pt">
             <v:textbox>
               <w:txbxContent>
@@ -1047,37 +1065,167 @@
                       <w:szCs w:val="24"/>
                       <w:u w:val="single"/>
                     </w:rPr>
+                    <w:t>__</w:t>
+                  </w:r>
+                  <w:r>
+                    <w:rPr>
+                      <w:rFonts w:ascii="Times New Roman" w:hAnsi="Times New Roman" w:cs="Times New Roman"/>
+                      <w:sz w:val="24"/>
+                      <w:szCs w:val="24"/>
+                      <w:u w:val="single"/>
+                    </w:rPr>
+                    <w:t>{name}</w:t>
+                  </w:r>
+                  <w:r>
+                    <w:rPr>
+                      <w:rFonts w:ascii="Times New Roman" w:hAnsi="Times New Roman" w:cs="Times New Roman"/>
+                      <w:sz w:val="24"/>
+                      <w:szCs w:val="24"/>
+                      <w:u w:val="single"/>
+                    </w:rPr>
+                    <w:t>___</w:t>
+                  </w:r>
+                  <w:proofErr w:type="gramStart"/>
+                  <w:r>
+                    <w:rPr>
+                      <w:rFonts w:ascii="Times New Roman" w:hAnsi="Times New Roman" w:cs="Times New Roman"/>
+                      <w:sz w:val="24"/>
+                      <w:szCs w:val="24"/>
+                      <w:u w:val="single"/>
+                    </w:rPr>
+                    <w:t>_</w:t>
+                  </w:r>
+                  <w:r>
+                    <w:rPr>
+                      <w:rFonts w:ascii="Times New Roman" w:hAnsi="Times New Roman" w:cs="Times New Roman"/>
+                      <w:sz w:val="24"/>
+                      <w:szCs w:val="24"/>
+                      <w:u w:val="single"/>
+                    </w:rPr>
+                    <w:t xml:space="preserve">  </w:t>
+                  </w:r>
+                  <w:r>
+                    <w:rPr>
+                      <w:rFonts w:ascii="Times New Roman" w:hAnsi="Times New Roman" w:cs="Times New Roman"/>
+                      <w:b/>
+                      <w:bCs/>
+                      <w:sz w:val="24"/>
+                      <w:szCs w:val="24"/>
+                      <w:u w:val="single"/>
+                    </w:rPr>
+                    <w:t>_</w:t>
+                  </w:r>
+                  <w:proofErr w:type="gramEnd"/>
+                  <w:r>
+                    <w:rPr>
+                      <w:rFonts w:ascii="Times New Roman" w:hAnsi="Times New Roman" w:cs="Times New Roman"/>
+                      <w:b/>
+                      <w:bCs/>
+                      <w:sz w:val="24"/>
+                      <w:szCs w:val="24"/>
+                      <w:u w:val="single"/>
+                    </w:rPr>
+                    <w:t>_</w:t>
+                  </w:r>
+                  <w:r>
+                    <w:rPr>
+                      <w:rFonts w:ascii="Times New Roman" w:hAnsi="Times New Roman" w:cs="Times New Roman"/>
+                      <w:b/>
+                      <w:bCs/>
+                      <w:sz w:val="24"/>
+                      <w:szCs w:val="24"/>
+                      <w:u w:val="single"/>
+                    </w:rPr>
                     <w:t>_____</w:t>
                   </w:r>
+                  <w:r>
+                    <w:rPr>
+                      <w:rFonts w:ascii="Times New Roman" w:hAnsi="Times New Roman" w:cs="Times New Roman"/>
+                      <w:b/>
+                      <w:bCs/>
+                      <w:sz w:val="24"/>
+                      <w:szCs w:val="24"/>
+                      <w:u w:val="single"/>
+                    </w:rPr>
+                    <w:t xml:space="preserve">  </w:t>
+                  </w:r>
+                  <w:r>
+                    <w:rPr>
+                      <w:rFonts w:ascii="Times New Roman" w:hAnsi="Times New Roman" w:cs="Times New Roman"/>
+                      <w:b/>
+                      <w:bCs/>
+                      <w:sz w:val="24"/>
+                      <w:szCs w:val="24"/>
+                      <w:u w:val="single"/>
+                    </w:rPr>
+                    <w:t xml:space="preserve"> </w:t>
+                  </w:r>
+                  <w:r>
+                    <w:rPr>
+                      <w:rFonts w:ascii="Times New Roman" w:hAnsi="Times New Roman" w:cs="Times New Roman"/>
+                      <w:b/>
+                      <w:bCs/>
+                      <w:sz w:val="24"/>
+                      <w:szCs w:val="24"/>
+                      <w:u w:val="single"/>
+                    </w:rPr>
+                    <w:t xml:space="preserve">   </w:t>
+                  </w:r>
+                  <w:r>
+                    <w:rPr>
+                      <w:rFonts w:ascii="Times New Roman" w:hAnsi="Times New Roman" w:cs="Times New Roman"/>
+                      <w:b/>
+                      <w:bCs/>
+                      <w:sz w:val="24"/>
+                      <w:szCs w:val="24"/>
+                      <w:u w:val="single"/>
+                    </w:rPr>
+                    <w:t xml:space="preserve">  </w:t>
+                  </w:r>
+                  <w:r>
+                    <w:rPr>
+                      <w:rFonts w:ascii="Times New Roman" w:hAnsi="Times New Roman" w:cs="Times New Roman"/>
+                      <w:b/>
+                      <w:bCs/>
+                      <w:sz w:val="24"/>
+                      <w:szCs w:val="24"/>
+                      <w:u w:val="single"/>
+                    </w:rPr>
+                    <w:t xml:space="preserve"> </w:t>
+                  </w:r>
+                  <w:r>
+                    <w:rPr>
+                      <w:rFonts w:ascii="Times New Roman" w:hAnsi="Times New Roman" w:cs="Times New Roman"/>
+                      <w:b/>
+                      <w:bCs/>
+                      <w:sz w:val="24"/>
+                      <w:szCs w:val="24"/>
+                      <w:u w:val="single"/>
+                    </w:rPr>
+                    <w:t xml:space="preserve"> </w:t>
+                  </w:r>
+                  <w:r>
+                    <w:rPr>
+                      <w:rFonts w:ascii="Times New Roman" w:hAnsi="Times New Roman" w:cs="Times New Roman"/>
+                      <w:b/>
+                      <w:bCs/>
+                      <w:sz w:val="24"/>
+                      <w:szCs w:val="24"/>
+                      <w:u w:val="single"/>
+                    </w:rPr>
+                    <w:t>_</w:t>
+                  </w:r>
                   <w:proofErr w:type="gramStart"/>
                   <w:r>
                     <w:rPr>
                       <w:rFonts w:ascii="Times New Roman" w:hAnsi="Times New Roman" w:cs="Times New Roman"/>
-                      <w:sz w:val="24"/>
-                      <w:szCs w:val="24"/>
-                      <w:u w:val="single"/>
-                    </w:rPr>
-                    <w:t>_</w:t>
-                  </w:r>
-                  <w:r>
-                    <w:rPr>
-                      <w:rFonts w:ascii="Times New Roman" w:hAnsi="Times New Roman" w:cs="Times New Roman"/>
-                      <w:sz w:val="24"/>
-                      <w:szCs w:val="24"/>
-                      <w:u w:val="single"/>
-                    </w:rPr>
-                    <w:t xml:space="preserve">  </w:t>
-                  </w:r>
-                  <w:r>
-                    <w:rPr>
-                      <w:rFonts w:ascii="Times New Roman" w:hAnsi="Times New Roman" w:cs="Times New Roman"/>
                       <w:b/>
                       <w:bCs/>
                       <w:sz w:val="24"/>
                       <w:szCs w:val="24"/>
                       <w:u w:val="single"/>
                     </w:rPr>
-                    <w:t>_</w:t>
+                    <w:t>_,_</w:t>
                   </w:r>
                   <w:proofErr w:type="gramEnd"/>
                   <w:r>
@@ -1089,7 +1237,7 @@
                       <w:szCs w:val="24"/>
                       <w:u w:val="single"/>
                     </w:rPr>
-                    <w:t>_</w:t>
+                    <w:t>{age}</w:t>
                   </w:r>
                   <w:r>
                     <w:rPr>
@@ -1100,137 +1248,93 @@
                       <w:szCs w:val="24"/>
                       <w:u w:val="single"/>
                     </w:rPr>
-                    <w:t>_____</w:t>
-                  </w:r>
-                  <w:r>
-                    <w:rPr>
-                      <w:rFonts w:ascii="Times New Roman" w:hAnsi="Times New Roman" w:cs="Times New Roman"/>
-                      <w:b/>
-                      <w:bCs/>
-                      <w:sz w:val="24"/>
-                      <w:szCs w:val="24"/>
-                      <w:u w:val="single"/>
-                    </w:rPr>
-                    <w:t xml:space="preserve">  </w:t>
-                  </w:r>
-                  <w:r>
-                    <w:rPr>
-                      <w:rFonts w:ascii="Times New Roman" w:hAnsi="Times New Roman" w:cs="Times New Roman"/>
-                      <w:b/>
-                      <w:bCs/>
-                      <w:sz w:val="24"/>
-                      <w:szCs w:val="24"/>
-                      <w:u w:val="single"/>
+                    <w:t>___</w:t>
+                  </w:r>
+                  <w:r>
+                    <w:rPr>
+                      <w:rFonts w:ascii="Times New Roman" w:hAnsi="Times New Roman" w:cs="Times New Roman"/>
+                      <w:sz w:val="24"/>
+                      <w:szCs w:val="24"/>
+                    </w:rPr>
+                    <w:t>y</w:t>
+                  </w:r>
+                  <w:r>
+                    <w:rPr>
+                      <w:rFonts w:ascii="Times New Roman" w:hAnsi="Times New Roman" w:cs="Times New Roman"/>
+                      <w:sz w:val="24"/>
+                      <w:szCs w:val="24"/>
+                    </w:rPr>
+                    <w:t xml:space="preserve">ears </w:t>
+                  </w:r>
+                  <w:proofErr w:type="gramStart"/>
+                  <w:r>
+                    <w:rPr>
+                      <w:rFonts w:ascii="Times New Roman" w:hAnsi="Times New Roman" w:cs="Times New Roman"/>
+                      <w:sz w:val="24"/>
+                      <w:szCs w:val="24"/>
+                    </w:rPr>
+                    <w:t xml:space="preserve">old </w:t>
+                  </w:r>
+                  <w:r>
+                    <w:rPr>
+                      <w:rFonts w:ascii="Times New Roman" w:hAnsi="Times New Roman" w:cs="Times New Roman"/>
+                      <w:sz w:val="24"/>
+                      <w:szCs w:val="24"/>
                     </w:rPr>
                     <w:t xml:space="preserve"> </w:t>
                   </w:r>
                   <w:r>
                     <w:rPr>
                       <w:rFonts w:ascii="Times New Roman" w:hAnsi="Times New Roman" w:cs="Times New Roman"/>
-                      <w:b/>
-                      <w:bCs/>
-                      <w:sz w:val="24"/>
-                      <w:szCs w:val="24"/>
-                      <w:u w:val="single"/>
-                    </w:rPr>
-                    <w:t xml:space="preserve">   </w:t>
-                  </w:r>
-                  <w:r>
-                    <w:rPr>
-                      <w:rFonts w:ascii="Times New Roman" w:hAnsi="Times New Roman" w:cs="Times New Roman"/>
-                      <w:b/>
-                      <w:bCs/>
-                      <w:sz w:val="24"/>
-                      <w:szCs w:val="24"/>
-                      <w:u w:val="single"/>
-                    </w:rPr>
-                    <w:t xml:space="preserve">  </w:t>
-                  </w:r>
-                  <w:r>
-                    <w:rPr>
-                      <w:rFonts w:ascii="Times New Roman" w:hAnsi="Times New Roman" w:cs="Times New Roman"/>
-                      <w:b/>
-                      <w:bCs/>
-                      <w:sz w:val="24"/>
-                      <w:szCs w:val="24"/>
-                      <w:u w:val="single"/>
+                      <w:sz w:val="24"/>
+                      <w:szCs w:val="24"/>
+                    </w:rPr>
+                    <w:t>is</w:t>
+                  </w:r>
+                  <w:proofErr w:type="gramEnd"/>
+                  <w:r>
+                    <w:rPr>
+                      <w:rFonts w:ascii="Times New Roman" w:hAnsi="Times New Roman" w:cs="Times New Roman"/>
+                      <w:sz w:val="24"/>
+                      <w:szCs w:val="24"/>
+                    </w:rPr>
+                    <w:t xml:space="preserve"> a Bona Fide resident of this Barangay. She /he is currently and permanently </w:t>
+                  </w:r>
+                  <w:r>
+                    <w:rPr>
+                      <w:rFonts w:ascii="Times New Roman" w:hAnsi="Times New Roman" w:cs="Times New Roman"/>
+                      <w:sz w:val="24"/>
+                      <w:szCs w:val="24"/>
+                    </w:rPr>
+                    <w:t>residing</w:t>
+                  </w:r>
+                  <w:r>
+                    <w:rPr>
+                      <w:rFonts w:ascii="Times New Roman" w:hAnsi="Times New Roman" w:cs="Times New Roman"/>
+                      <w:sz w:val="24"/>
+                      <w:szCs w:val="24"/>
                     </w:rPr>
                     <w:t xml:space="preserve"> </w:t>
                   </w:r>
                   <w:r>
                     <w:rPr>
                       <w:rFonts w:ascii="Times New Roman" w:hAnsi="Times New Roman" w:cs="Times New Roman"/>
-                      <w:b/>
-                      <w:bCs/>
-                      <w:sz w:val="24"/>
-                      <w:szCs w:val="24"/>
-                      <w:u w:val="single"/>
+                      <w:sz w:val="24"/>
+                      <w:szCs w:val="24"/>
+                    </w:rPr>
+                    <w:t>at</w:t>
+                  </w:r>
+                  <w:r>
+                    <w:rPr>
+                      <w:rFonts w:ascii="Times New Roman" w:hAnsi="Times New Roman" w:cs="Times New Roman"/>
+                      <w:sz w:val="24"/>
+                      <w:szCs w:val="24"/>
                     </w:rPr>
                     <w:t xml:space="preserve"> </w:t>
                   </w:r>
                   <w:r>
                     <w:rPr>
                       <w:rFonts w:ascii="Times New Roman" w:hAnsi="Times New Roman" w:cs="Times New Roman"/>
-                      <w:b/>
-                      <w:bCs/>
-                      <w:sz w:val="24"/>
-                      <w:szCs w:val="24"/>
-                      <w:u w:val="single"/>
-                    </w:rPr>
-                    <w:t>_</w:t>
-                  </w:r>
-                  <w:proofErr w:type="gramStart"/>
-                  <w:r>
-                    <w:rPr>
-                      <w:rFonts w:ascii="Times New Roman" w:hAnsi="Times New Roman" w:cs="Times New Roman"/>
-                      <w:b/>
-                      <w:bCs/>
-                      <w:sz w:val="24"/>
-                      <w:szCs w:val="24"/>
-                      <w:u w:val="single"/>
-                    </w:rPr>
-                    <w:t>_,_</w:t>
-                  </w:r>
-                  <w:proofErr w:type="gramEnd"/>
-                  <w:r>
-                    <w:rPr>
-                      <w:rFonts w:ascii="Times New Roman" w:hAnsi="Times New Roman" w:cs="Times New Roman"/>
-                      <w:b/>
-                      <w:bCs/>
-                      <w:sz w:val="24"/>
-                      <w:szCs w:val="24"/>
-                      <w:u w:val="single"/>
-                    </w:rPr>
-                    <w:t>___</w:t>
-                  </w:r>
-                  <w:r>
-                    <w:rPr>
-                      <w:rFonts w:ascii="Times New Roman" w:hAnsi="Times New Roman" w:cs="Times New Roman"/>
-                      <w:sz w:val="24"/>
-                      <w:szCs w:val="24"/>
-                    </w:rPr>
-                    <w:t>y</w:t>
-                  </w:r>
-                  <w:r>
-                    <w:rPr>
-                      <w:rFonts w:ascii="Times New Roman" w:hAnsi="Times New Roman" w:cs="Times New Roman"/>
-                      <w:sz w:val="24"/>
-                      <w:szCs w:val="24"/>
-                    </w:rPr>
-                    <w:t xml:space="preserve">ears </w:t>
-                  </w:r>
-                  <w:proofErr w:type="gramStart"/>
-                  <w:r>
-                    <w:rPr>
-                      <w:rFonts w:ascii="Times New Roman" w:hAnsi="Times New Roman" w:cs="Times New Roman"/>
-                      <w:sz w:val="24"/>
-                      <w:szCs w:val="24"/>
-                    </w:rPr>
-                    <w:t xml:space="preserve">old </w:t>
-                  </w:r>
-                  <w:r>
-                    <w:rPr>
-                      <w:rFonts w:ascii="Times New Roman" w:hAnsi="Times New Roman" w:cs="Times New Roman"/>
                       <w:sz w:val="24"/>
                       <w:szCs w:val="24"/>
                     </w:rPr>
@@ -1242,31 +1346,6 @@
                       <w:sz w:val="24"/>
                       <w:szCs w:val="24"/>
                     </w:rPr>
-                    <w:t>is</w:t>
-                  </w:r>
-                  <w:proofErr w:type="gramEnd"/>
-                  <w:r>
-                    <w:rPr>
-                      <w:rFonts w:ascii="Times New Roman" w:hAnsi="Times New Roman" w:cs="Times New Roman"/>
-                      <w:sz w:val="24"/>
-                      <w:szCs w:val="24"/>
-                    </w:rPr>
-                    <w:t xml:space="preserve"> a Bona Fide resident of this Barangay. She /he is currently and permanently </w:t>
-                  </w:r>
-                  <w:r>
-                    <w:rPr>
-                      <w:rFonts w:ascii="Times New Roman" w:hAnsi="Times New Roman" w:cs="Times New Roman"/>
-                      <w:sz w:val="24"/>
-                      <w:szCs w:val="24"/>
-                    </w:rPr>
-                    <w:t>residing</w:t>
-                  </w:r>
-                  <w:r>
-                    <w:rPr>
-                      <w:rFonts w:ascii="Times New Roman" w:hAnsi="Times New Roman" w:cs="Times New Roman"/>
-                      <w:sz w:val="24"/>
-                      <w:szCs w:val="24"/>
-                    </w:rPr>
                     <w:t xml:space="preserve"> </w:t>
                   </w:r>
                   <w:r>
@@ -1274,140 +1353,6 @@
                       <w:rFonts w:ascii="Times New Roman" w:hAnsi="Times New Roman" w:cs="Times New Roman"/>
                       <w:sz w:val="24"/>
                       <w:szCs w:val="24"/>
-                    </w:rPr>
-                    <w:t>at</w:t>
-                  </w:r>
-                  <w:r>
-                    <w:rPr>
-                      <w:rFonts w:ascii="Times New Roman" w:hAnsi="Times New Roman" w:cs="Times New Roman"/>
-                      <w:sz w:val="24"/>
-                      <w:szCs w:val="24"/>
-                    </w:rPr>
-                    <w:t xml:space="preserve"> </w:t>
-                  </w:r>
-                  <w:r>
-                    <w:rPr>
-                      <w:rFonts w:ascii="Times New Roman" w:hAnsi="Times New Roman" w:cs="Times New Roman"/>
-                      <w:sz w:val="24"/>
-                      <w:szCs w:val="24"/>
-                    </w:rPr>
-                    <w:t xml:space="preserve"> </w:t>
-                  </w:r>
-                  <w:r>
-                    <w:rPr>
-                      <w:rFonts w:ascii="Times New Roman" w:hAnsi="Times New Roman" w:cs="Times New Roman"/>
-                      <w:sz w:val="24"/>
-                      <w:szCs w:val="24"/>
-                    </w:rPr>
-                    <w:t xml:space="preserve"> </w:t>
-                  </w:r>
-                  <w:r>
-                    <w:rPr>
-                      <w:rFonts w:ascii="Times New Roman" w:hAnsi="Times New Roman" w:cs="Times New Roman"/>
-                      <w:sz w:val="24"/>
-                      <w:szCs w:val="24"/>
-                    </w:rPr>
-                    <w:t xml:space="preserve"> </w:t>
-                  </w:r>
-                  <w:r>
-                    <w:rPr>
-                      <w:rFonts w:ascii="Times New Roman" w:hAnsi="Times New Roman" w:cs="Times New Roman"/>
-                      <w:b/>
-                      <w:sz w:val="24"/>
-                      <w:szCs w:val="24"/>
-                      <w:u w:val="single"/>
-                    </w:rPr>
-                    <w:t xml:space="preserve">____ </w:t>
-                  </w:r>
-                  <w:r>
-                    <w:rPr>
-                      <w:rFonts w:ascii="Times New Roman" w:hAnsi="Times New Roman" w:cs="Times New Roman"/>
-                      <w:b/>
-                      <w:sz w:val="24"/>
-                      <w:szCs w:val="24"/>
-                      <w:u w:val="single"/>
-                    </w:rPr>
-                    <w:t>_</w:t>
-                  </w:r>
-                  <w:r>
-                    <w:rPr>
-                      <w:rFonts w:ascii="Times New Roman" w:hAnsi="Times New Roman" w:cs="Times New Roman"/>
-                      <w:b/>
-                      <w:sz w:val="24"/>
-                      <w:szCs w:val="24"/>
-                      <w:u w:val="single"/>
-                    </w:rPr>
-                    <w:t xml:space="preserve"> St.,</w:t>
-                  </w:r>
-                  <w:r>
-                    <w:rPr>
-                      <w:rFonts w:ascii="Times New Roman" w:hAnsi="Times New Roman" w:cs="Times New Roman"/>
-                      <w:b/>
-                      <w:sz w:val="24"/>
-                      <w:szCs w:val="24"/>
-                      <w:u w:val="single"/>
-                    </w:rPr>
-                    <w:t xml:space="preserve"> Purok </w:t>
-                  </w:r>
-                  <w:r>
-                    <w:rPr>
-                      <w:rFonts w:ascii="Times New Roman" w:hAnsi="Times New Roman" w:cs="Times New Roman"/>
-                      <w:b/>
-                      <w:sz w:val="24"/>
-                      <w:szCs w:val="24"/>
-                      <w:u w:val="single"/>
-                    </w:rPr>
-                    <w:t xml:space="preserve">  </w:t>
-                  </w:r>
-                  <w:r>
-                    <w:rPr>
-                      <w:rFonts w:ascii="Times New Roman" w:hAnsi="Times New Roman" w:cs="Times New Roman"/>
-                      <w:b/>
-                      <w:sz w:val="24"/>
-                      <w:szCs w:val="24"/>
-                      <w:u w:val="single"/>
-                    </w:rPr>
-                    <w:t xml:space="preserve"> </w:t>
-                  </w:r>
-                  <w:proofErr w:type="gramStart"/>
-                  <w:r>
-                    <w:rPr>
-                      <w:rFonts w:ascii="Times New Roman" w:hAnsi="Times New Roman" w:cs="Times New Roman"/>
-                      <w:b/>
-                      <w:sz w:val="24"/>
-                      <w:szCs w:val="24"/>
-                      <w:u w:val="single"/>
-                    </w:rPr>
-                    <w:t xml:space="preserve">  </w:t>
-                  </w:r>
-                  <w:r>
-                    <w:rPr>
-                      <w:rFonts w:ascii="Times New Roman" w:hAnsi="Times New Roman" w:cs="Times New Roman"/>
-                      <w:b/>
-                      <w:sz w:val="24"/>
-                      <w:szCs w:val="24"/>
-                      <w:u w:val="single"/>
-                    </w:rPr>
-                    <w:t>,</w:t>
-                  </w:r>
-                  <w:proofErr w:type="gramEnd"/>
-                  <w:r>
-                    <w:rPr>
-                      <w:rFonts w:ascii="Times New Roman" w:hAnsi="Times New Roman" w:cs="Times New Roman"/>
-                      <w:b/>
-                      <w:sz w:val="24"/>
-                      <w:szCs w:val="24"/>
-                      <w:u w:val="single"/>
-                    </w:rPr>
-                    <w:t xml:space="preserve"> </w:t>
-                  </w:r>
-                  <w:r>
-                    <w:rPr>
-                      <w:rFonts w:ascii="Times New Roman" w:hAnsi="Times New Roman" w:cs="Times New Roman"/>
-                      <w:b/>
-                      <w:sz w:val="24"/>
-                      <w:szCs w:val="24"/>
-                      <w:u w:val="single"/>
                     </w:rPr>
                     <w:t xml:space="preserve"> </w:t>
                   </w:r>
@@ -1582,6 +1527,27 @@
                       <w:szCs w:val="24"/>
                       <w:u w:val="single"/>
                     </w:rPr>
+                    <w:t xml:space="preserve"> </w:t>
+                  </w:r>
+                  <w:proofErr w:type="gramStart"/>
+                  <w:r>
+                    <w:rPr>
+                      <w:rFonts w:ascii="Times New Roman" w:hAnsi="Times New Roman" w:cs="Times New Roman"/>
+                      <w:b/>
+                      <w:sz w:val="24"/>
+                      <w:szCs w:val="24"/>
+                      <w:u w:val="single"/>
+                    </w:rPr>
+                    <w:t xml:space="preserve"> </w:t>
+                  </w:r>
+                  <w:r>
+                    <w:rPr>
+                      <w:rFonts w:ascii="Times New Roman" w:hAnsi="Times New Roman" w:cs="Times New Roman"/>
+                      <w:b/>
+                      <w:sz w:val="24"/>
+                      <w:szCs w:val="24"/>
+                      <w:u w:val="single"/>
+                    </w:rPr>
                     <w:t xml:space="preserve">  </w:t>
                   </w:r>
                   <w:r>
@@ -1592,17 +1558,18 @@
                       <w:szCs w:val="24"/>
                       <w:u w:val="single"/>
                     </w:rPr>
-                    <w:t xml:space="preserve">  Financial </w:t>
-                  </w:r>
-                  <w:r>
-                    <w:rPr>
-                      <w:rFonts w:ascii="Times New Roman" w:hAnsi="Times New Roman" w:cs="Times New Roman"/>
-                      <w:b/>
-                      <w:sz w:val="24"/>
-                      <w:szCs w:val="24"/>
-                      <w:u w:val="single"/>
-                    </w:rPr>
-                    <w:t xml:space="preserve">   </w:t>
+                    <w:t>{</w:t>
+                  </w:r>
+                  <w:proofErr w:type="gramEnd"/>
+                  <w:r>
+                    <w:rPr>
+                      <w:rFonts w:ascii="Times New Roman" w:hAnsi="Times New Roman" w:cs="Times New Roman"/>
+                      <w:b/>
+                      <w:sz w:val="24"/>
+                      <w:szCs w:val="24"/>
+                      <w:u w:val="single"/>
+                    </w:rPr>
+                    <w:t>purpose}________</w:t>
                   </w:r>
                   <w:r>
                     <w:rPr>
@@ -1622,6 +1589,16 @@
                       <w:szCs w:val="24"/>
                       <w:u w:val="single"/>
                     </w:rPr>
+                    <w:t xml:space="preserve">  </w:t>
+                  </w:r>
+                  <w:r>
+                    <w:rPr>
+                      <w:rFonts w:ascii="Times New Roman" w:hAnsi="Times New Roman" w:cs="Times New Roman"/>
+                      <w:b/>
+                      <w:sz w:val="24"/>
+                      <w:szCs w:val="24"/>
+                      <w:u w:val="single"/>
+                    </w:rPr>
                     <w:t xml:space="preserve"> </w:t>
                   </w:r>
                   <w:r>
@@ -1728,6 +1705,16 @@
                       <w:szCs w:val="24"/>
                       <w:u w:val="single"/>
                     </w:rPr>
+                    <w:t>{day}</w:t>
+                  </w:r>
+                  <w:r>
+                    <w:rPr>
+                      <w:rFonts w:ascii="Times New Roman" w:hAnsi="Times New Roman" w:cs="Times New Roman"/>
+                      <w:b/>
+                      <w:sz w:val="24"/>
+                      <w:szCs w:val="24"/>
+                      <w:u w:val="single"/>
+                    </w:rPr>
                     <w:t>____</w:t>
                   </w:r>
                   <w:r>
@@ -1786,7 +1773,27 @@
                       <w:szCs w:val="24"/>
                       <w:u w:val="single"/>
                     </w:rPr>
-                    <w:t xml:space="preserve"> _____________</w:t>
+                    <w:t xml:space="preserve"> </w:t>
+                  </w:r>
+                  <w:r>
+                    <w:rPr>
+                      <w:rFonts w:ascii="Times New Roman" w:hAnsi="Times New Roman" w:cs="Times New Roman"/>
+                      <w:b/>
+                      <w:sz w:val="24"/>
+                      <w:szCs w:val="24"/>
+                      <w:u w:val="single"/>
+                    </w:rPr>
+                    <w:t>{month}, {year}</w:t>
+                  </w:r>
+                  <w:r>
+                    <w:rPr>
+                      <w:rFonts w:ascii="Times New Roman" w:hAnsi="Times New Roman" w:cs="Times New Roman"/>
+                      <w:b/>
+                      <w:sz w:val="24"/>
+                      <w:szCs w:val="24"/>
+                      <w:u w:val="single"/>
+                    </w:rPr>
+                    <w:t>_____________</w:t>
                   </w:r>
                   <w:r>
                     <w:rPr>
@@ -3378,6 +3385,10 @@
 </file>
 
 <file path=customXml/item1.xml><?xml version="1.0" encoding="utf-8"?>
+<b:Sources xmlns:b="http://schemas.openxmlformats.org/officeDocument/2006/bibliography" xmlns="http://schemas.openxmlformats.org/officeDocument/2006/bibliography" SelectedStyle="\APA.XSL" StyleName="APA"/>
+</file>
+
+<file path=customXml/item2.xml><?xml version="1.0" encoding="utf-8"?>
 <s:customData xmlns="http://www.wps.cn/officeDocument/2013/wpsCustomData" xmlns:s="http://www.wps.cn/officeDocument/2013/wpsCustomData">
   <customSectProps>
     <customSectPr/>
@@ -3388,22 +3399,18 @@
 </s:customData>
 </file>
 
-<file path=customXml/item2.xml><?xml version="1.0" encoding="utf-8"?>
-<b:Sources xmlns:b="http://schemas.openxmlformats.org/officeDocument/2006/bibliography" xmlns="http://schemas.openxmlformats.org/officeDocument/2006/bibliography" SelectedStyle="\APA.XSL" StyleName="APA"/>
+<file path=customXml/itemProps1.xml><?xml version="1.0" encoding="utf-8"?>
+<ds:datastoreItem xmlns:ds="http://schemas.openxmlformats.org/officeDocument/2006/customXml" ds:itemID="{954E4A5B-E8D4-4B4B-B522-97DB0924FCD9}">
+  <ds:schemaRefs>
+    <ds:schemaRef ds:uri="http://schemas.openxmlformats.org/officeDocument/2006/bibliography"/>
+  </ds:schemaRefs>
+</ds:datastoreItem>
 </file>
 
-<file path=customXml/itemProps1.xml><?xml version="1.0" encoding="utf-8"?>
+<file path=customXml/itemProps2.xml><?xml version="1.0" encoding="utf-8"?>
 <ds:datastoreItem xmlns:ds="http://schemas.openxmlformats.org/officeDocument/2006/customXml" ds:itemID="{B1977F7D-205B-4081-913C-38D41E755F92}">
   <ds:schemaRefs>
     <ds:schemaRef ds:uri="http://www.wps.cn/officeDocument/2013/wpsCustomData"/>
   </ds:schemaRefs>
 </ds:datastoreItem>
-</file>
-
-<file path=customXml/itemProps2.xml><?xml version="1.0" encoding="utf-8"?>
-<ds:datastoreItem xmlns:ds="http://schemas.openxmlformats.org/officeDocument/2006/customXml" ds:itemID="{954E4A5B-E8D4-4B4B-B522-97DB0924FCD9}">
-  <ds:schemaRefs>
-    <ds:schemaRef ds:uri="http://schemas.openxmlformats.org/officeDocument/2006/bibliography"/>
-  </ds:schemaRefs>
-</ds:datastoreItem>
 </file>
--- a/templates/INDIGENCY_Certificate_NEW.docx
+++ b/templates/INDIGENCY_Certificate_NEW.docx
@@ -17,7 +17,13 @@
               <w:txbxContent>
                 <w:p>
                   <w:r>
-                    <w:t>{image}</w:t>
+                    <w:t>{</w:t>
+                  </w:r>
+                  <w:r>
+                    <w:t>%</w:t>
+                  </w:r>
+                  <w:r>
+                    <w:t>image}</w:t>
                   </w:r>
                 </w:p>
               </w:txbxContent>
@@ -1083,26 +1089,16 @@
                       <w:szCs w:val="24"/>
                       <w:u w:val="single"/>
                     </w:rPr>
-                    <w:t>___</w:t>
-                  </w:r>
-                  <w:proofErr w:type="gramStart"/>
-                  <w:r>
-                    <w:rPr>
-                      <w:rFonts w:ascii="Times New Roman" w:hAnsi="Times New Roman" w:cs="Times New Roman"/>
-                      <w:sz w:val="24"/>
-                      <w:szCs w:val="24"/>
-                      <w:u w:val="single"/>
-                    </w:rPr>
-                    <w:t>_</w:t>
-                  </w:r>
-                  <w:r>
-                    <w:rPr>
-                      <w:rFonts w:ascii="Times New Roman" w:hAnsi="Times New Roman" w:cs="Times New Roman"/>
-                      <w:sz w:val="24"/>
-                      <w:szCs w:val="24"/>
-                      <w:u w:val="single"/>
-                    </w:rPr>
-                    <w:t xml:space="preserve">  </w:t>
+                    <w:t>____</w:t>
+                  </w:r>
+                  <w:r>
+                    <w:rPr>
+                      <w:rFonts w:ascii="Times New Roman" w:hAnsi="Times New Roman" w:cs="Times New Roman"/>
+                      <w:sz w:val="24"/>
+                      <w:szCs w:val="24"/>
+                      <w:u w:val="single"/>
+                    </w:rPr>
+                    <w:t xml:space="preserve"> </w:t>
                   </w:r>
                   <w:r>
                     <w:rPr>
@@ -1113,41 +1109,7 @@
                       <w:szCs w:val="24"/>
                       <w:u w:val="single"/>
                     </w:rPr>
-                    <w:t>_</w:t>
-                  </w:r>
-                  <w:proofErr w:type="gramEnd"/>
-                  <w:r>
-                    <w:rPr>
-                      <w:rFonts w:ascii="Times New Roman" w:hAnsi="Times New Roman" w:cs="Times New Roman"/>
-                      <w:b/>
-                      <w:bCs/>
-                      <w:sz w:val="24"/>
-                      <w:szCs w:val="24"/>
-                      <w:u w:val="single"/>
-                    </w:rPr>
-                    <w:t>_</w:t>
-                  </w:r>
-                  <w:r>
-                    <w:rPr>
-                      <w:rFonts w:ascii="Times New Roman" w:hAnsi="Times New Roman" w:cs="Times New Roman"/>
-                      <w:b/>
-                      <w:bCs/>
-                      <w:sz w:val="24"/>
-                      <w:szCs w:val="24"/>
-                      <w:u w:val="single"/>
-                    </w:rPr>
-                    <w:t>_____</w:t>
-                  </w:r>
-                  <w:r>
-                    <w:rPr>
-                      <w:rFonts w:ascii="Times New Roman" w:hAnsi="Times New Roman" w:cs="Times New Roman"/>
-                      <w:b/>
-                      <w:bCs/>
-                      <w:sz w:val="24"/>
-                      <w:szCs w:val="24"/>
-                      <w:u w:val="single"/>
-                    </w:rPr>
-                    <w:t xml:space="preserve">  </w:t>
+                    <w:t xml:space="preserve"> </w:t>
                   </w:r>
                   <w:r>
                     <w:rPr>
